--- a/backend/Product Management system Api details.docx
+++ b/backend/Product Management system Api details.docx
@@ -1,12 +1,12 @@
 
 <file path=word/document.xml><?xml version="1.0" encoding="utf-8"?>
-<w:document xmlns:wpc="http://schemas.microsoft.com/office/word/2010/wordprocessingCanvas" xmlns:cx="http://schemas.microsoft.com/office/drawing/2014/chartex" xmlns:cx1="http://schemas.microsoft.com/office/drawing/2015/9/8/chartex" xmlns:cx2="http://schemas.microsoft.com/office/drawing/2015/10/21/chartex" xmlns:cx3="http://schemas.microsoft.com/office/drawing/2016/5/9/chartex" xmlns:cx4="http://schemas.microsoft.com/office/drawing/2016/5/10/chartex" xmlns:cx5="http://schemas.microsoft.com/office/drawing/2016/5/11/chartex" xmlns:cx6="http://schemas.microsoft.com/office/drawing/2016/5/12/chartex" xmlns:cx7="http://schemas.microsoft.com/office/drawing/2016/5/13/chartex" xmlns:cx8="http://schemas.microsoft.com/office/drawing/2016/5/14/chartex" xmlns:mc="http://schemas.openxmlformats.org/markup-compatibility/2006" xmlns:aink="http://schemas.microsoft.com/office/drawing/2016/ink" xmlns:am3d="http://schemas.microsoft.com/office/drawing/2017/model3d" xmlns:o="urn:schemas-microsoft-com:office:office" xmlns:r="http://schemas.openxmlformats.org/officeDocument/2006/relationships" xmlns:m="http://schemas.openxmlformats.org/officeDocument/2006/math" xmlns:v="urn:schemas-microsoft-com:vml" xmlns:wp14="http://schemas.microsoft.com/office/word/2010/wordprocessingDrawing" xmlns:wp="http://schemas.openxmlformats.org/drawingml/2006/wordprocessingDrawing" xmlns:w10="urn:schemas-microsoft-com:office:word" xmlns:w="http://schemas.openxmlformats.org/wordprocessingml/2006/main" xmlns:w14="http://schemas.microsoft.com/office/word/2010/wordml" xmlns:w15="http://schemas.microsoft.com/office/word/2012/wordml" xmlns:w16cex="http://schemas.microsoft.com/office/word/2018/wordml/cex" xmlns:w16cid="http://schemas.microsoft.com/office/word/2016/wordml/cid" xmlns:w16="http://schemas.microsoft.com/office/word/2018/wordml" xmlns:w16sdtdh="http://schemas.microsoft.com/office/word/2020/wordml/sdtdatahash" xmlns:w16se="http://schemas.microsoft.com/office/word/2015/wordml/symex" xmlns:wpg="http://schemas.microsoft.com/office/word/2010/wordprocessingGroup" xmlns:wpi="http://schemas.microsoft.com/office/word/2010/wordprocessingInk" xmlns:wne="http://schemas.microsoft.com/office/word/2006/wordml" xmlns:wps="http://schemas.microsoft.com/office/word/2010/wordprocessingShape" mc:Ignorable="w14 w15 w16se w16cid w16 w16cex w16sdtdh wp14">
+<w:document xmlns:wpc="http://schemas.microsoft.com/office/word/2010/wordprocessingCanvas" xmlns:cx="http://schemas.microsoft.com/office/drawing/2014/chartex" xmlns:cx1="http://schemas.microsoft.com/office/drawing/2015/9/8/chartex" xmlns:cx2="http://schemas.microsoft.com/office/drawing/2015/10/21/chartex" xmlns:cx3="http://schemas.microsoft.com/office/drawing/2016/5/9/chartex" xmlns:cx4="http://schemas.microsoft.com/office/drawing/2016/5/10/chartex" xmlns:cx5="http://schemas.microsoft.com/office/drawing/2016/5/11/chartex" xmlns:cx6="http://schemas.microsoft.com/office/drawing/2016/5/12/chartex" xmlns:cx7="http://schemas.microsoft.com/office/drawing/2016/5/13/chartex" xmlns:cx8="http://schemas.microsoft.com/office/drawing/2016/5/14/chartex" xmlns:mc="http://schemas.openxmlformats.org/markup-compatibility/2006" xmlns:aink="http://schemas.microsoft.com/office/drawing/2016/ink" xmlns:am3d="http://schemas.microsoft.com/office/drawing/2017/model3d" xmlns:o="urn:schemas-microsoft-com:office:office" xmlns:oel="http://schemas.microsoft.com/office/2019/extlst" xmlns:r="http://schemas.openxmlformats.org/officeDocument/2006/relationships" xmlns:m="http://schemas.openxmlformats.org/officeDocument/2006/math" xmlns:v="urn:schemas-microsoft-com:vml" xmlns:wp14="http://schemas.microsoft.com/office/word/2010/wordprocessingDrawing" xmlns:wp="http://schemas.openxmlformats.org/drawingml/2006/wordprocessingDrawing" xmlns:w10="urn:schemas-microsoft-com:office:word" xmlns:w="http://schemas.openxmlformats.org/wordprocessingml/2006/main" xmlns:w14="http://schemas.microsoft.com/office/word/2010/wordml" xmlns:w15="http://schemas.microsoft.com/office/word/2012/wordml" xmlns:w16cex="http://schemas.microsoft.com/office/word/2018/wordml/cex" xmlns:w16cid="http://schemas.microsoft.com/office/word/2016/wordml/cid" xmlns:w16="http://schemas.microsoft.com/office/word/2018/wordml" xmlns:w16du="http://schemas.microsoft.com/office/word/2023/wordml/word16du" xmlns:w16sdtdh="http://schemas.microsoft.com/office/word/2020/wordml/sdtdatahash" xmlns:w16sdtfl="http://schemas.microsoft.com/office/word/2024/wordml/sdtformatlock" xmlns:w16se="http://schemas.microsoft.com/office/word/2015/wordml/symex" xmlns:wpg="http://schemas.microsoft.com/office/word/2010/wordprocessingGroup" xmlns:wpi="http://schemas.microsoft.com/office/word/2010/wordprocessingInk" xmlns:wne="http://schemas.microsoft.com/office/word/2006/wordml" xmlns:wps="http://schemas.microsoft.com/office/word/2010/wordprocessingShape" mc:Ignorable="w14 w15 w16se w16cid w16 w16cex w16sdtdh w16sdtfl w16du wp14">
   <w:body>
     <w:tbl>
       <w:tblPr>
         <w:tblStyle w:val="TableGrid"/>
         <w:tblpPr w:leftFromText="180" w:rightFromText="180" w:horzAnchor="margin" w:tblpXSpec="right" w:tblpY="-600"/>
-        <w:tblW w:w="9751" w:type="dxa"/>
+        <w:tblW w:w="10063" w:type="dxa"/>
         <w:tblLook w:val="04A0" w:firstRow="1" w:lastRow="0" w:firstColumn="1" w:lastColumn="0" w:noHBand="0" w:noVBand="1"/>
       </w:tblPr>
       <w:tblGrid>
@@ -94,7 +94,7 @@
         </w:tc>
         <w:tc>
           <w:tcPr>
-            <w:tcW w:w="1709" w:type="dxa"/>
+            <w:tcW w:w="1970" w:type="dxa"/>
             <w:tcBorders>
               <w:bottom w:val="single" w:sz="12" w:space="0" w:color="auto"/>
             </w:tcBorders>
@@ -118,7 +118,7 @@
         </w:tc>
         <w:tc>
           <w:tcPr>
-            <w:tcW w:w="1273" w:type="dxa"/>
+            <w:tcW w:w="1324" w:type="dxa"/>
             <w:tcBorders>
               <w:bottom w:val="single" w:sz="12" w:space="0" w:color="auto"/>
             </w:tcBorders>
@@ -164,37 +164,7 @@
                 <w:szCs w:val="18"/>
                 <w:shd w:val="clear" w:color="auto" w:fill="FFFFFF"/>
               </w:rPr>
-              <w:t>http://127.0.0.1:3000/api/v1/products/</w:t>
-            </w:r>
-            <w:r>
-              <w:rPr>
-                <w:rFonts w:ascii="Segoe UI" w:hAnsi="Segoe UI" w:cs="Segoe UI"/>
-                <w:color w:val="212121"/>
-                <w:sz w:val="18"/>
-                <w:szCs w:val="18"/>
-                <w:shd w:val="clear" w:color="auto" w:fill="FFFFFF"/>
-              </w:rPr>
-              <w:t>all</w:t>
-            </w:r>
-            <w:r>
-              <w:rPr>
-                <w:rFonts w:ascii="Segoe UI" w:hAnsi="Segoe UI" w:cs="Segoe UI"/>
-                <w:color w:val="212121"/>
-                <w:sz w:val="18"/>
-                <w:szCs w:val="18"/>
-                <w:shd w:val="clear" w:color="auto" w:fill="FFFFFF"/>
-              </w:rPr>
-              <w:t>Product</w:t>
-            </w:r>
-            <w:r>
-              <w:rPr>
-                <w:rFonts w:ascii="Segoe UI" w:hAnsi="Segoe UI" w:cs="Segoe UI"/>
-                <w:color w:val="212121"/>
-                <w:sz w:val="18"/>
-                <w:szCs w:val="18"/>
-                <w:shd w:val="clear" w:color="auto" w:fill="FFFFFF"/>
-              </w:rPr>
-              <w:t>s</w:t>
+              <w:t>http://127.0.0.1:3000/api/v1/products/allProducts</w:t>
             </w:r>
           </w:p>
         </w:tc>
@@ -232,7 +202,7 @@
         </w:tc>
         <w:tc>
           <w:tcPr>
-            <w:tcW w:w="1709" w:type="dxa"/>
+            <w:tcW w:w="1970" w:type="dxa"/>
             <w:tcBorders>
               <w:top w:val="single" w:sz="12" w:space="0" w:color="auto"/>
             </w:tcBorders>
@@ -248,7 +218,7 @@
         </w:tc>
         <w:tc>
           <w:tcPr>
-            <w:tcW w:w="1273" w:type="dxa"/>
+            <w:tcW w:w="1324" w:type="dxa"/>
             <w:tcBorders>
               <w:top w:val="single" w:sz="12" w:space="0" w:color="auto"/>
             </w:tcBorders>
@@ -328,7 +298,7 @@
         </w:tc>
         <w:tc>
           <w:tcPr>
-            <w:tcW w:w="1709" w:type="dxa"/>
+            <w:tcW w:w="1970" w:type="dxa"/>
           </w:tcPr>
           <w:p>
             <w:pPr>
@@ -341,7 +311,7 @@
         </w:tc>
         <w:tc>
           <w:tcPr>
-            <w:tcW w:w="1273" w:type="dxa"/>
+            <w:tcW w:w="1324" w:type="dxa"/>
           </w:tcPr>
           <w:p>
             <w:pPr>
@@ -373,17 +343,7 @@
                 <w:szCs w:val="18"/>
                 <w:shd w:val="clear" w:color="auto" w:fill="FFFFFF"/>
               </w:rPr>
-              <w:t>http://127.0.0.1:3000/api/v1/products/</w:t>
-            </w:r>
-            <w:r>
-              <w:rPr>
-                <w:rFonts w:ascii="Segoe UI" w:hAnsi="Segoe UI" w:cs="Segoe UI"/>
-                <w:color w:val="212121"/>
-                <w:sz w:val="18"/>
-                <w:szCs w:val="18"/>
-                <w:shd w:val="clear" w:color="auto" w:fill="FFFFFF"/>
-              </w:rPr>
-              <w:t>addProduct</w:t>
+              <w:t>http://127.0.0.1:3000/api/v1/products/addProduct</w:t>
             </w:r>
           </w:p>
         </w:tc>
@@ -415,36 +375,32 @@
         </w:tc>
         <w:tc>
           <w:tcPr>
-            <w:tcW w:w="1709" w:type="dxa"/>
-          </w:tcPr>
-          <w:p>
-            <w:pPr>
-              <w:jc w:val="center"/>
-            </w:pPr>
-            <w:r>
-              <w:t>pname,price,</w:t>
-            </w:r>
-          </w:p>
-          <w:p>
-            <w:pPr>
-              <w:jc w:val="center"/>
-            </w:pPr>
-            <w:r>
-              <w:t>quantity,vendor,</w:t>
-            </w:r>
-          </w:p>
-          <w:p>
-            <w:pPr>
-              <w:jc w:val="center"/>
-            </w:pPr>
-            <w:r>
-              <w:t>warranty</w:t>
-            </w:r>
-          </w:p>
-        </w:tc>
-        <w:tc>
-          <w:tcPr>
-            <w:tcW w:w="1273" w:type="dxa"/>
+            <w:tcW w:w="1970" w:type="dxa"/>
+          </w:tcPr>
+          <w:p>
+            <w:pPr>
+              <w:jc w:val="center"/>
+            </w:pPr>
+            <w:proofErr w:type="spellStart"/>
+            <w:proofErr w:type="gramStart"/>
+            <w:r>
+              <w:t>pname,picture</w:t>
+            </w:r>
+            <w:proofErr w:type="spellEnd"/>
+            <w:proofErr w:type="gramEnd"/>
+            <w:r>
+              <w:t xml:space="preserve">, cost, </w:t>
+            </w:r>
+            <w:proofErr w:type="spellStart"/>
+            <w:r>
+              <w:t>userid</w:t>
+            </w:r>
+            <w:proofErr w:type="spellEnd"/>
+          </w:p>
+        </w:tc>
+        <w:tc>
+          <w:tcPr>
+            <w:tcW w:w="1324" w:type="dxa"/>
           </w:tcPr>
           <w:p>
             <w:pPr>
@@ -476,37 +432,7 @@
                 <w:szCs w:val="18"/>
                 <w:shd w:val="clear" w:color="auto" w:fill="FFFFFF"/>
               </w:rPr>
-              <w:t>http://127.0.0.1:3000/api/v1/products/</w:t>
-            </w:r>
-            <w:r>
-              <w:rPr>
-                <w:rFonts w:ascii="Segoe UI" w:hAnsi="Segoe UI" w:cs="Segoe UI"/>
-                <w:color w:val="212121"/>
-                <w:sz w:val="18"/>
-                <w:szCs w:val="18"/>
-                <w:shd w:val="clear" w:color="auto" w:fill="FFFFFF"/>
-              </w:rPr>
-              <w:t>edit</w:t>
-            </w:r>
-            <w:r>
-              <w:rPr>
-                <w:rFonts w:ascii="Segoe UI" w:hAnsi="Segoe UI" w:cs="Segoe UI"/>
-                <w:color w:val="212121"/>
-                <w:sz w:val="18"/>
-                <w:szCs w:val="18"/>
-                <w:shd w:val="clear" w:color="auto" w:fill="FFFFFF"/>
-              </w:rPr>
-              <w:t>Product</w:t>
-            </w:r>
-            <w:r>
-              <w:rPr>
-                <w:rFonts w:ascii="Segoe UI" w:hAnsi="Segoe UI" w:cs="Segoe UI"/>
-                <w:color w:val="212121"/>
-                <w:sz w:val="18"/>
-                <w:szCs w:val="18"/>
-                <w:shd w:val="clear" w:color="auto" w:fill="FFFFFF"/>
-              </w:rPr>
-              <w:t>/:id</w:t>
+              <w:t>http://127.0.0.1:3000/api/v1/products/editProduct/:id</w:t>
             </w:r>
           </w:p>
         </w:tc>
@@ -538,39 +464,38 @@
         </w:tc>
         <w:tc>
           <w:tcPr>
-            <w:tcW w:w="1709" w:type="dxa"/>
-          </w:tcPr>
-          <w:p>
-            <w:pPr>
-              <w:jc w:val="center"/>
-            </w:pPr>
-            <w:r>
-              <w:t>Id,</w:t>
-            </w:r>
-            <w:r>
-              <w:t>pname,price,</w:t>
-            </w:r>
-          </w:p>
-          <w:p>
-            <w:pPr>
-              <w:jc w:val="center"/>
-            </w:pPr>
-            <w:r>
-              <w:t>quantity,vendor,</w:t>
-            </w:r>
-          </w:p>
-          <w:p>
-            <w:pPr>
-              <w:jc w:val="center"/>
-            </w:pPr>
-            <w:r>
-              <w:t>warranty</w:t>
-            </w:r>
-          </w:p>
-        </w:tc>
-        <w:tc>
-          <w:tcPr>
-            <w:tcW w:w="1273" w:type="dxa"/>
+            <w:tcW w:w="1970" w:type="dxa"/>
+          </w:tcPr>
+          <w:p>
+            <w:pPr>
+              <w:jc w:val="center"/>
+            </w:pPr>
+            <w:proofErr w:type="spellStart"/>
+            <w:proofErr w:type="gramStart"/>
+            <w:r>
+              <w:t>Id,pname</w:t>
+            </w:r>
+            <w:proofErr w:type="gramEnd"/>
+            <w:r>
+              <w:t>,</w:t>
+            </w:r>
+            <w:r>
+              <w:t>picture</w:t>
+            </w:r>
+            <w:proofErr w:type="spellEnd"/>
+            <w:r>
+              <w:t xml:space="preserve">, cost, </w:t>
+            </w:r>
+            <w:proofErr w:type="spellStart"/>
+            <w:r>
+              <w:t>userid</w:t>
+            </w:r>
+            <w:proofErr w:type="spellEnd"/>
+          </w:p>
+        </w:tc>
+        <w:tc>
+          <w:tcPr>
+            <w:tcW w:w="1324" w:type="dxa"/>
           </w:tcPr>
           <w:p>
             <w:pPr>
@@ -602,37 +527,7 @@
                 <w:szCs w:val="18"/>
                 <w:shd w:val="clear" w:color="auto" w:fill="FFFFFF"/>
               </w:rPr>
-              <w:t>http://127.0.0.1:3000/api/v1/products/</w:t>
-            </w:r>
-            <w:r>
-              <w:rPr>
-                <w:rFonts w:ascii="Segoe UI" w:hAnsi="Segoe UI" w:cs="Segoe UI"/>
-                <w:color w:val="212121"/>
-                <w:sz w:val="18"/>
-                <w:szCs w:val="18"/>
-                <w:shd w:val="clear" w:color="auto" w:fill="FFFFFF"/>
-              </w:rPr>
-              <w:t>delete</w:t>
-            </w:r>
-            <w:r>
-              <w:rPr>
-                <w:rFonts w:ascii="Segoe UI" w:hAnsi="Segoe UI" w:cs="Segoe UI"/>
-                <w:color w:val="212121"/>
-                <w:sz w:val="18"/>
-                <w:szCs w:val="18"/>
-                <w:shd w:val="clear" w:color="auto" w:fill="FFFFFF"/>
-              </w:rPr>
-              <w:t>Product</w:t>
-            </w:r>
-            <w:r>
-              <w:rPr>
-                <w:rFonts w:ascii="Segoe UI" w:hAnsi="Segoe UI" w:cs="Segoe UI"/>
-                <w:color w:val="212121"/>
-                <w:sz w:val="18"/>
-                <w:szCs w:val="18"/>
-                <w:shd w:val="clear" w:color="auto" w:fill="FFFFFF"/>
-              </w:rPr>
-              <w:t>/:id</w:t>
+              <w:t>http://127.0.0.1:3000/api/v1/products/deleteProduct/:id</w:t>
             </w:r>
           </w:p>
         </w:tc>
@@ -658,13 +553,18 @@
               <w:jc w:val="center"/>
             </w:pPr>
             <w:r>
-              <w:t>Delete any existing product in db</w:t>
-            </w:r>
-          </w:p>
-        </w:tc>
-        <w:tc>
-          <w:tcPr>
-            <w:tcW w:w="1709" w:type="dxa"/>
+              <w:t xml:space="preserve">Delete any existing product in </w:t>
+            </w:r>
+            <w:proofErr w:type="spellStart"/>
+            <w:r>
+              <w:t>db</w:t>
+            </w:r>
+            <w:proofErr w:type="spellEnd"/>
+          </w:p>
+        </w:tc>
+        <w:tc>
+          <w:tcPr>
+            <w:tcW w:w="1970" w:type="dxa"/>
           </w:tcPr>
           <w:p>
             <w:pPr>
@@ -677,23 +577,20 @@
         </w:tc>
         <w:tc>
           <w:tcPr>
-            <w:tcW w:w="1273" w:type="dxa"/>
-          </w:tcPr>
-          <w:p>
-            <w:pPr>
-              <w:jc w:val="center"/>
-            </w:pPr>
-            <w:r>
-              <w:t xml:space="preserve">Get massage </w:t>
-            </w:r>
-            <w:r>
-              <w:t xml:space="preserve">‘data has been deleted </w:t>
-            </w:r>
-            <w:r>
-              <w:t>successfully</w:t>
-            </w:r>
-            <w:r>
-              <w:t>’ along with success status</w:t>
+            <w:tcW w:w="1324" w:type="dxa"/>
+          </w:tcPr>
+          <w:p>
+            <w:pPr>
+              <w:jc w:val="center"/>
+            </w:pPr>
+            <w:r>
+              <w:t xml:space="preserve">Get </w:t>
+            </w:r>
+            <w:r>
+              <w:t>deleted collection in response</w:t>
+            </w:r>
+            <w:r>
+              <w:t xml:space="preserve"> along with success status</w:t>
             </w:r>
           </w:p>
         </w:tc>
@@ -718,7 +615,37 @@
                 <w:szCs w:val="18"/>
                 <w:shd w:val="clear" w:color="auto" w:fill="FFFFFF"/>
               </w:rPr>
-              <w:t>http://127.0.0.1:3000/api/v1/users/login</w:t>
+              <w:t>http://127.0.0.1:3000/api/v1/</w:t>
+            </w:r>
+            <w:r>
+              <w:rPr>
+                <w:rFonts w:ascii="Segoe UI" w:hAnsi="Segoe UI" w:cs="Segoe UI"/>
+                <w:color w:val="212121"/>
+                <w:sz w:val="18"/>
+                <w:szCs w:val="18"/>
+                <w:shd w:val="clear" w:color="auto" w:fill="FFFFFF"/>
+              </w:rPr>
+              <w:t>users</w:t>
+            </w:r>
+            <w:r>
+              <w:rPr>
+                <w:rFonts w:ascii="Segoe UI" w:hAnsi="Segoe UI" w:cs="Segoe UI"/>
+                <w:color w:val="212121"/>
+                <w:sz w:val="18"/>
+                <w:szCs w:val="18"/>
+                <w:shd w:val="clear" w:color="auto" w:fill="FFFFFF"/>
+              </w:rPr>
+              <w:t>/all</w:t>
+            </w:r>
+            <w:r>
+              <w:rPr>
+                <w:rFonts w:ascii="Segoe UI" w:hAnsi="Segoe UI" w:cs="Segoe UI"/>
+                <w:color w:val="212121"/>
+                <w:sz w:val="18"/>
+                <w:szCs w:val="18"/>
+                <w:shd w:val="clear" w:color="auto" w:fill="FFFFFF"/>
+              </w:rPr>
+              <w:t>Users</w:t>
             </w:r>
           </w:p>
         </w:tc>
@@ -731,6 +658,251 @@
               <w:jc w:val="center"/>
             </w:pPr>
             <w:r>
+              <w:t>GET</w:t>
+            </w:r>
+          </w:p>
+        </w:tc>
+        <w:tc>
+          <w:tcPr>
+            <w:tcW w:w="1263" w:type="dxa"/>
+          </w:tcPr>
+          <w:p>
+            <w:pPr>
+              <w:jc w:val="center"/>
+            </w:pPr>
+            <w:r>
+              <w:t xml:space="preserve">Get all </w:t>
+            </w:r>
+            <w:r>
+              <w:t>users</w:t>
+            </w:r>
+          </w:p>
+        </w:tc>
+        <w:tc>
+          <w:tcPr>
+            <w:tcW w:w="1970" w:type="dxa"/>
+          </w:tcPr>
+          <w:p>
+            <w:pPr>
+              <w:jc w:val="center"/>
+            </w:pPr>
+            <w:r>
+              <w:t>-</w:t>
+            </w:r>
+          </w:p>
+        </w:tc>
+        <w:tc>
+          <w:tcPr>
+            <w:tcW w:w="1324" w:type="dxa"/>
+          </w:tcPr>
+          <w:p>
+            <w:pPr>
+              <w:jc w:val="center"/>
+            </w:pPr>
+            <w:r>
+              <w:t xml:space="preserve">All </w:t>
+            </w:r>
+            <w:r>
+              <w:t>user</w:t>
+            </w:r>
+            <w:r>
+              <w:t xml:space="preserve"> data along with success status</w:t>
+            </w:r>
+          </w:p>
+        </w:tc>
+      </w:tr>
+      <w:tr>
+        <w:trPr>
+          <w:trHeight w:val="528"/>
+        </w:trPr>
+        <w:tc>
+          <w:tcPr>
+            <w:tcW w:w="4632" w:type="dxa"/>
+          </w:tcPr>
+          <w:p>
+            <w:pPr>
+              <w:jc w:val="center"/>
+            </w:pPr>
+            <w:r>
+              <w:rPr>
+                <w:rFonts w:ascii="Segoe UI" w:hAnsi="Segoe UI" w:cs="Segoe UI"/>
+                <w:color w:val="212121"/>
+                <w:sz w:val="18"/>
+                <w:szCs w:val="18"/>
+                <w:shd w:val="clear" w:color="auto" w:fill="FFFFFF"/>
+              </w:rPr>
+              <w:t>http://127.0.0.1:3000/api/v1/</w:t>
+            </w:r>
+            <w:r>
+              <w:rPr>
+                <w:rFonts w:ascii="Segoe UI" w:hAnsi="Segoe UI" w:cs="Segoe UI"/>
+                <w:color w:val="212121"/>
+                <w:sz w:val="18"/>
+                <w:szCs w:val="18"/>
+                <w:shd w:val="clear" w:color="auto" w:fill="FFFFFF"/>
+              </w:rPr>
+              <w:t>users</w:t>
+            </w:r>
+            <w:r>
+              <w:rPr>
+                <w:rFonts w:ascii="Segoe UI" w:hAnsi="Segoe UI" w:cs="Segoe UI"/>
+                <w:color w:val="212121"/>
+                <w:sz w:val="18"/>
+                <w:szCs w:val="18"/>
+                <w:shd w:val="clear" w:color="auto" w:fill="FFFFFF"/>
+              </w:rPr>
+              <w:t>/</w:t>
+            </w:r>
+            <w:r>
+              <w:rPr>
+                <w:rFonts w:ascii="Segoe UI" w:hAnsi="Segoe UI" w:cs="Segoe UI"/>
+                <w:color w:val="212121"/>
+                <w:sz w:val="18"/>
+                <w:szCs w:val="18"/>
+                <w:shd w:val="clear" w:color="auto" w:fill="FFFFFF"/>
+              </w:rPr>
+              <w:t>user</w:t>
+            </w:r>
+            <w:r>
+              <w:rPr>
+                <w:rFonts w:ascii="Segoe UI" w:hAnsi="Segoe UI" w:cs="Segoe UI"/>
+                <w:color w:val="212121"/>
+                <w:sz w:val="18"/>
+                <w:szCs w:val="18"/>
+                <w:shd w:val="clear" w:color="auto" w:fill="FFFFFF"/>
+              </w:rPr>
+              <w:t>ById/:id</w:t>
+            </w:r>
+          </w:p>
+        </w:tc>
+        <w:tc>
+          <w:tcPr>
+            <w:tcW w:w="874" w:type="dxa"/>
+          </w:tcPr>
+          <w:p>
+            <w:pPr>
+              <w:jc w:val="center"/>
+            </w:pPr>
+            <w:r>
+              <w:t>GET</w:t>
+            </w:r>
+          </w:p>
+        </w:tc>
+        <w:tc>
+          <w:tcPr>
+            <w:tcW w:w="1263" w:type="dxa"/>
+          </w:tcPr>
+          <w:p>
+            <w:pPr>
+              <w:jc w:val="center"/>
+            </w:pPr>
+            <w:r>
+              <w:t xml:space="preserve">Get all </w:t>
+            </w:r>
+            <w:r>
+              <w:t>users</w:t>
+            </w:r>
+            <w:r>
+              <w:t xml:space="preserve"> by id</w:t>
+            </w:r>
+          </w:p>
+        </w:tc>
+        <w:tc>
+          <w:tcPr>
+            <w:tcW w:w="1970" w:type="dxa"/>
+          </w:tcPr>
+          <w:p>
+            <w:pPr>
+              <w:jc w:val="center"/>
+            </w:pPr>
+            <w:r>
+              <w:t>id</w:t>
+            </w:r>
+          </w:p>
+        </w:tc>
+        <w:tc>
+          <w:tcPr>
+            <w:tcW w:w="1324" w:type="dxa"/>
+          </w:tcPr>
+          <w:p>
+            <w:pPr>
+              <w:jc w:val="center"/>
+            </w:pPr>
+            <w:r>
+              <w:t xml:space="preserve">Single </w:t>
+            </w:r>
+            <w:r>
+              <w:t>user</w:t>
+            </w:r>
+            <w:r>
+              <w:t xml:space="preserve"> data along with success status </w:t>
+            </w:r>
+          </w:p>
+        </w:tc>
+      </w:tr>
+      <w:tr>
+        <w:trPr>
+          <w:trHeight w:val="528"/>
+        </w:trPr>
+        <w:tc>
+          <w:tcPr>
+            <w:tcW w:w="4632" w:type="dxa"/>
+          </w:tcPr>
+          <w:p>
+            <w:pPr>
+              <w:jc w:val="center"/>
+            </w:pPr>
+            <w:r>
+              <w:rPr>
+                <w:rFonts w:ascii="Segoe UI" w:hAnsi="Segoe UI" w:cs="Segoe UI"/>
+                <w:color w:val="212121"/>
+                <w:sz w:val="18"/>
+                <w:szCs w:val="18"/>
+                <w:shd w:val="clear" w:color="auto" w:fill="FFFFFF"/>
+              </w:rPr>
+              <w:t>http://127.0.0.1:3000/api/v1/</w:t>
+            </w:r>
+            <w:r>
+              <w:rPr>
+                <w:rFonts w:ascii="Segoe UI" w:hAnsi="Segoe UI" w:cs="Segoe UI"/>
+                <w:color w:val="212121"/>
+                <w:sz w:val="18"/>
+                <w:szCs w:val="18"/>
+                <w:shd w:val="clear" w:color="auto" w:fill="FFFFFF"/>
+              </w:rPr>
+              <w:t>users</w:t>
+            </w:r>
+            <w:r>
+              <w:rPr>
+                <w:rFonts w:ascii="Segoe UI" w:hAnsi="Segoe UI" w:cs="Segoe UI"/>
+                <w:color w:val="212121"/>
+                <w:sz w:val="18"/>
+                <w:szCs w:val="18"/>
+                <w:shd w:val="clear" w:color="auto" w:fill="FFFFFF"/>
+              </w:rPr>
+              <w:t>/add</w:t>
+            </w:r>
+            <w:r>
+              <w:rPr>
+                <w:rFonts w:ascii="Segoe UI" w:hAnsi="Segoe UI" w:cs="Segoe UI"/>
+                <w:color w:val="212121"/>
+                <w:sz w:val="18"/>
+                <w:szCs w:val="18"/>
+                <w:shd w:val="clear" w:color="auto" w:fill="FFFFFF"/>
+              </w:rPr>
+              <w:t>User</w:t>
+            </w:r>
+          </w:p>
+        </w:tc>
+        <w:tc>
+          <w:tcPr>
+            <w:tcW w:w="874" w:type="dxa"/>
+          </w:tcPr>
+          <w:p>
+            <w:pPr>
+              <w:jc w:val="center"/>
+            </w:pPr>
+            <w:r>
               <w:t>POST</w:t>
             </w:r>
           </w:p>
@@ -744,33 +916,197 @@
               <w:jc w:val="center"/>
             </w:pPr>
             <w:r>
-              <w:t>Login existing user</w:t>
-            </w:r>
-          </w:p>
-        </w:tc>
-        <w:tc>
-          <w:tcPr>
-            <w:tcW w:w="1709" w:type="dxa"/>
-          </w:tcPr>
-          <w:p>
-            <w:pPr>
-              <w:jc w:val="center"/>
-            </w:pPr>
-            <w:r>
-              <w:t>email, password</w:t>
-            </w:r>
-          </w:p>
-        </w:tc>
-        <w:tc>
-          <w:tcPr>
-            <w:tcW w:w="1273" w:type="dxa"/>
-          </w:tcPr>
-          <w:p>
-            <w:pPr>
-              <w:jc w:val="center"/>
-            </w:pPr>
-            <w:r>
-              <w:t>Get login user data along with success status</w:t>
+              <w:t xml:space="preserve">Add a new </w:t>
+            </w:r>
+            <w:r>
+              <w:t>user</w:t>
+            </w:r>
+          </w:p>
+        </w:tc>
+        <w:tc>
+          <w:tcPr>
+            <w:tcW w:w="1970" w:type="dxa"/>
+          </w:tcPr>
+          <w:p>
+            <w:pPr>
+              <w:jc w:val="center"/>
+            </w:pPr>
+            <w:r>
+              <w:t>name, email,</w:t>
+            </w:r>
+            <w:r>
+              <w:t xml:space="preserve"> </w:t>
+            </w:r>
+            <w:r>
+              <w:t>dob</w:t>
+            </w:r>
+          </w:p>
+        </w:tc>
+        <w:tc>
+          <w:tcPr>
+            <w:tcW w:w="1324" w:type="dxa"/>
+          </w:tcPr>
+          <w:p>
+            <w:pPr>
+              <w:jc w:val="center"/>
+            </w:pPr>
+            <w:r>
+              <w:t xml:space="preserve">Get new </w:t>
+            </w:r>
+            <w:r>
+              <w:t>user</w:t>
+            </w:r>
+            <w:r>
+              <w:t xml:space="preserve"> details along with success status</w:t>
+            </w:r>
+          </w:p>
+          <w:p>
+            <w:pPr>
+              <w:jc w:val="center"/>
+            </w:pPr>
+          </w:p>
+        </w:tc>
+      </w:tr>
+      <w:tr>
+        <w:trPr>
+          <w:trHeight w:val="528"/>
+        </w:trPr>
+        <w:tc>
+          <w:tcPr>
+            <w:tcW w:w="4632" w:type="dxa"/>
+          </w:tcPr>
+          <w:p>
+            <w:pPr>
+              <w:jc w:val="center"/>
+            </w:pPr>
+            <w:r>
+              <w:rPr>
+                <w:rFonts w:ascii="Segoe UI" w:hAnsi="Segoe UI" w:cs="Segoe UI"/>
+                <w:color w:val="212121"/>
+                <w:sz w:val="18"/>
+                <w:szCs w:val="18"/>
+                <w:shd w:val="clear" w:color="auto" w:fill="FFFFFF"/>
+              </w:rPr>
+              <w:t>http://127.0.0.1:3000/api/v1/</w:t>
+            </w:r>
+            <w:r>
+              <w:rPr>
+                <w:rFonts w:ascii="Segoe UI" w:hAnsi="Segoe UI" w:cs="Segoe UI"/>
+                <w:color w:val="212121"/>
+                <w:sz w:val="18"/>
+                <w:szCs w:val="18"/>
+                <w:shd w:val="clear" w:color="auto" w:fill="FFFFFF"/>
+              </w:rPr>
+              <w:t>users</w:t>
+            </w:r>
+            <w:r>
+              <w:rPr>
+                <w:rFonts w:ascii="Segoe UI" w:hAnsi="Segoe UI" w:cs="Segoe UI"/>
+                <w:color w:val="212121"/>
+                <w:sz w:val="18"/>
+                <w:szCs w:val="18"/>
+                <w:shd w:val="clear" w:color="auto" w:fill="FFFFFF"/>
+              </w:rPr>
+              <w:t>/edit</w:t>
+            </w:r>
+            <w:r>
+              <w:rPr>
+                <w:rFonts w:ascii="Segoe UI" w:hAnsi="Segoe UI" w:cs="Segoe UI"/>
+                <w:color w:val="212121"/>
+                <w:sz w:val="18"/>
+                <w:szCs w:val="18"/>
+                <w:shd w:val="clear" w:color="auto" w:fill="FFFFFF"/>
+              </w:rPr>
+              <w:t>User</w:t>
+            </w:r>
+            <w:r>
+              <w:rPr>
+                <w:rFonts w:ascii="Segoe UI" w:hAnsi="Segoe UI" w:cs="Segoe UI"/>
+                <w:color w:val="212121"/>
+                <w:sz w:val="18"/>
+                <w:szCs w:val="18"/>
+                <w:shd w:val="clear" w:color="auto" w:fill="FFFFFF"/>
+              </w:rPr>
+              <w:t>/:id</w:t>
+            </w:r>
+          </w:p>
+        </w:tc>
+        <w:tc>
+          <w:tcPr>
+            <w:tcW w:w="874" w:type="dxa"/>
+          </w:tcPr>
+          <w:p>
+            <w:pPr>
+              <w:jc w:val="center"/>
+            </w:pPr>
+            <w:r>
+              <w:t>PATCH</w:t>
+            </w:r>
+          </w:p>
+        </w:tc>
+        <w:tc>
+          <w:tcPr>
+            <w:tcW w:w="1263" w:type="dxa"/>
+          </w:tcPr>
+          <w:p>
+            <w:pPr>
+              <w:jc w:val="center"/>
+            </w:pPr>
+            <w:r>
+              <w:t xml:space="preserve">Edit existing </w:t>
+            </w:r>
+            <w:r>
+              <w:t xml:space="preserve">user </w:t>
+            </w:r>
+            <w:r>
+              <w:t xml:space="preserve">by </w:t>
+            </w:r>
+            <w:r>
+              <w:lastRenderedPageBreak/>
+              <w:t>providing id</w:t>
+            </w:r>
+          </w:p>
+        </w:tc>
+        <w:tc>
+          <w:tcPr>
+            <w:tcW w:w="1970" w:type="dxa"/>
+          </w:tcPr>
+          <w:p>
+            <w:pPr>
+              <w:jc w:val="center"/>
+            </w:pPr>
+            <w:r>
+              <w:lastRenderedPageBreak/>
+              <w:t>Id,</w:t>
+            </w:r>
+            <w:r>
+              <w:t xml:space="preserve"> </w:t>
+            </w:r>
+            <w:r>
+              <w:t>name, email, dob</w:t>
+            </w:r>
+          </w:p>
+        </w:tc>
+        <w:tc>
+          <w:tcPr>
+            <w:tcW w:w="1324" w:type="dxa"/>
+          </w:tcPr>
+          <w:p>
+            <w:pPr>
+              <w:jc w:val="center"/>
+            </w:pPr>
+            <w:r>
+              <w:t xml:space="preserve">Get updated </w:t>
+            </w:r>
+            <w:r>
+              <w:t>user</w:t>
+            </w:r>
+            <w:r>
+              <w:t xml:space="preserve"> along with </w:t>
+            </w:r>
+            <w:r>
+              <w:lastRenderedPageBreak/>
+              <w:t>success status</w:t>
             </w:r>
           </w:p>
         </w:tc>
@@ -795,17 +1131,48 @@
                 <w:szCs w:val="18"/>
                 <w:shd w:val="clear" w:color="auto" w:fill="FFFFFF"/>
               </w:rPr>
-              <w:t>http://127.0.0.1:3000/api/v1/users/</w:t>
-            </w:r>
-            <w:r>
-              <w:rPr>
-                <w:rFonts w:ascii="Segoe UI" w:hAnsi="Segoe UI" w:cs="Segoe UI"/>
-                <w:color w:val="212121"/>
-                <w:sz w:val="18"/>
-                <w:szCs w:val="18"/>
-                <w:shd w:val="clear" w:color="auto" w:fill="FFFFFF"/>
-              </w:rPr>
-              <w:t>registration</w:t>
+              <w:lastRenderedPageBreak/>
+              <w:t>http://127.0.0.1:3000/api/v1/</w:t>
+            </w:r>
+            <w:r>
+              <w:rPr>
+                <w:rFonts w:ascii="Segoe UI" w:hAnsi="Segoe UI" w:cs="Segoe UI"/>
+                <w:color w:val="212121"/>
+                <w:sz w:val="18"/>
+                <w:szCs w:val="18"/>
+                <w:shd w:val="clear" w:color="auto" w:fill="FFFFFF"/>
+              </w:rPr>
+              <w:t>users</w:t>
+            </w:r>
+            <w:r>
+              <w:rPr>
+                <w:rFonts w:ascii="Segoe UI" w:hAnsi="Segoe UI" w:cs="Segoe UI"/>
+                <w:color w:val="212121"/>
+                <w:sz w:val="18"/>
+                <w:szCs w:val="18"/>
+                <w:shd w:val="clear" w:color="auto" w:fill="FFFFFF"/>
+              </w:rPr>
+              <w:t>/delete</w:t>
+            </w:r>
+            <w:r>
+              <w:rPr>
+                <w:rFonts w:ascii="Segoe UI" w:hAnsi="Segoe UI" w:cs="Segoe UI"/>
+                <w:color w:val="212121"/>
+                <w:sz w:val="18"/>
+                <w:szCs w:val="18"/>
+                <w:shd w:val="clear" w:color="auto" w:fill="FFFFFF"/>
+              </w:rPr>
+              <w:t>User</w:t>
+            </w:r>
+            <w:r>
+              <w:rPr>
+                <w:rFonts w:ascii="Segoe UI" w:hAnsi="Segoe UI" w:cs="Segoe UI"/>
+                <w:color w:val="212121"/>
+                <w:sz w:val="18"/>
+                <w:szCs w:val="18"/>
+                <w:shd w:val="clear" w:color="auto" w:fill="FFFFFF"/>
+              </w:rPr>
+              <w:t>/:id</w:t>
             </w:r>
           </w:p>
         </w:tc>
@@ -818,7 +1185,7 @@
               <w:jc w:val="center"/>
             </w:pPr>
             <w:r>
-              <w:t>POST</w:t>
+              <w:t>DELETE</w:t>
             </w:r>
           </w:p>
         </w:tc>
@@ -831,61 +1198,47 @@
               <w:jc w:val="center"/>
             </w:pPr>
             <w:r>
-              <w:t>Register a new user</w:t>
-            </w:r>
-          </w:p>
-        </w:tc>
-        <w:tc>
-          <w:tcPr>
-            <w:tcW w:w="1709" w:type="dxa"/>
-          </w:tcPr>
-          <w:p>
-            <w:pPr>
-              <w:jc w:val="center"/>
-            </w:pPr>
-            <w:r>
-              <w:t>Name,email,</w:t>
-            </w:r>
-          </w:p>
-          <w:p>
-            <w:pPr>
-              <w:jc w:val="center"/>
-            </w:pPr>
-            <w:r>
-              <w:t>password,passconf,</w:t>
-            </w:r>
-          </w:p>
-          <w:p>
-            <w:pPr>
-              <w:jc w:val="center"/>
-            </w:pPr>
-            <w:r>
-              <w:t>mobile,username</w:t>
-            </w:r>
-          </w:p>
-        </w:tc>
-        <w:tc>
-          <w:tcPr>
-            <w:tcW w:w="1273" w:type="dxa"/>
-          </w:tcPr>
-          <w:p>
-            <w:pPr>
-              <w:jc w:val="center"/>
-            </w:pPr>
-            <w:r>
-              <w:t>Get massage</w:t>
-            </w:r>
-            <w:r>
-              <w:t xml:space="preserve"> </w:t>
-            </w:r>
-            <w:r>
-              <w:t>”User has been successfully registere</w:t>
-            </w:r>
-            <w:r>
-              <w:t>d</w:t>
-            </w:r>
-            <w:r>
-              <w:t>”</w:t>
+              <w:t xml:space="preserve">Delete any existing </w:t>
+            </w:r>
+            <w:r>
+              <w:t>user</w:t>
+            </w:r>
+            <w:r>
+              <w:t xml:space="preserve"> in </w:t>
+            </w:r>
+            <w:proofErr w:type="spellStart"/>
+            <w:r>
+              <w:t>db</w:t>
+            </w:r>
+            <w:proofErr w:type="spellEnd"/>
+          </w:p>
+        </w:tc>
+        <w:tc>
+          <w:tcPr>
+            <w:tcW w:w="1970" w:type="dxa"/>
+          </w:tcPr>
+          <w:p>
+            <w:pPr>
+              <w:jc w:val="center"/>
+            </w:pPr>
+            <w:r>
+              <w:t>id</w:t>
+            </w:r>
+          </w:p>
+        </w:tc>
+        <w:tc>
+          <w:tcPr>
+            <w:tcW w:w="1324" w:type="dxa"/>
+          </w:tcPr>
+          <w:p>
+            <w:pPr>
+              <w:jc w:val="center"/>
+            </w:pPr>
+            <w:r>
+              <w:t xml:space="preserve">Get </w:t>
+            </w:r>
+            <w:r>
+              <w:t>deleted collection in response</w:t>
             </w:r>
             <w:r>
               <w:t xml:space="preserve"> along with success status</w:t>
@@ -910,7 +1263,7 @@
 </file>
 
 <file path=word/styles.xml><?xml version="1.0" encoding="utf-8"?>
-<w:styles xmlns:mc="http://schemas.openxmlformats.org/markup-compatibility/2006" xmlns:r="http://schemas.openxmlformats.org/officeDocument/2006/relationships" xmlns:w="http://schemas.openxmlformats.org/wordprocessingml/2006/main" xmlns:w14="http://schemas.microsoft.com/office/word/2010/wordml" xmlns:w15="http://schemas.microsoft.com/office/word/2012/wordml" xmlns:w16cex="http://schemas.microsoft.com/office/word/2018/wordml/cex" xmlns:w16cid="http://schemas.microsoft.com/office/word/2016/wordml/cid" xmlns:w16="http://schemas.microsoft.com/office/word/2018/wordml" xmlns:w16sdtdh="http://schemas.microsoft.com/office/word/2020/wordml/sdtdatahash" xmlns:w16se="http://schemas.microsoft.com/office/word/2015/wordml/symex" mc:Ignorable="w14 w15 w16se w16cid w16 w16cex w16sdtdh">
+<w:styles xmlns:mc="http://schemas.openxmlformats.org/markup-compatibility/2006" xmlns:r="http://schemas.openxmlformats.org/officeDocument/2006/relationships" xmlns:w="http://schemas.openxmlformats.org/wordprocessingml/2006/main" xmlns:w14="http://schemas.microsoft.com/office/word/2010/wordml" xmlns:w15="http://schemas.microsoft.com/office/word/2012/wordml" xmlns:w16cex="http://schemas.microsoft.com/office/word/2018/wordml/cex" xmlns:w16cid="http://schemas.microsoft.com/office/word/2016/wordml/cid" xmlns:w16="http://schemas.microsoft.com/office/word/2018/wordml" xmlns:w16du="http://schemas.microsoft.com/office/word/2023/wordml/word16du" xmlns:w16sdtdh="http://schemas.microsoft.com/office/word/2020/wordml/sdtdatahash" xmlns:w16sdtfl="http://schemas.microsoft.com/office/word/2024/wordml/sdtformatlock" xmlns:w16se="http://schemas.microsoft.com/office/word/2015/wordml/symex" mc:Ignorable="w14 w15 w16se w16cid w16 w16cex w16sdtdh w16sdtfl w16du">
   <w:docDefaults>
     <w:rPrDefault>
       <w:rPr>
